--- a/experiments_results/human-AI_approach/human-AI_approach_student7.docx
+++ b/experiments_results/human-AI_approach/human-AI_approach_student7.docx
@@ -459,131 +459,9 @@
           <w:sz w:val="24"/>
           <w:szCs w:val="24"/>
         </w:rPr>
-        <w:t>Yeah. Yeah. Yeah.</w:t>
-      </w:r>
-    </w:p>
-    <w:p/>
-    <w:p>
-      <w:r>
-        <w:rPr>
-          <w:rFonts w:ascii="Calibri" w:eastAsia="Calibri" w:hAnsi="Calibri" w:cs="Calibri"/>
-          <w:sz w:val="24"/>
-          <w:szCs w:val="24"/>
-        </w:rPr>
-        <w:t>Yeah. Yeah. Yeah.</w:t>
-      </w:r>
-    </w:p>
-    <w:p/>
-    <w:p>
-      <w:r>
-        <w:rPr>
-          <w:rFonts w:ascii="Calibri" w:eastAsia="Calibri" w:hAnsi="Calibri" w:cs="Calibri"/>
-          <w:sz w:val="24"/>
-          <w:szCs w:val="24"/>
-        </w:rPr>
-        <w:t>Yeah. Yeah. Yeah.</w:t>
-      </w:r>
-    </w:p>
-    <w:p/>
-    <w:p>
-      <w:r>
-        <w:rPr>
-          <w:rFonts w:ascii="Calibri" w:eastAsia="Calibri" w:hAnsi="Calibri" w:cs="Calibri"/>
-          <w:sz w:val="24"/>
-          <w:szCs w:val="24"/>
-        </w:rPr>
-        <w:t>Yeah. Yeah. Yeah.</w:t>
-      </w:r>
-    </w:p>
-    <w:p/>
-    <w:p>
-      <w:r>
-        <w:rPr>
-          <w:rFonts w:ascii="Calibri" w:eastAsia="Calibri" w:hAnsi="Calibri" w:cs="Calibri"/>
-          <w:sz w:val="24"/>
-          <w:szCs w:val="24"/>
-        </w:rPr>
-        <w:t>Yeah. Yeah. Yeah.</w:t>
-      </w:r>
-    </w:p>
-    <w:p/>
-    <w:p>
-      <w:r>
-        <w:rPr>
-          <w:rFonts w:ascii="Calibri" w:eastAsia="Calibri" w:hAnsi="Calibri" w:cs="Calibri"/>
-          <w:sz w:val="24"/>
-          <w:szCs w:val="24"/>
-        </w:rPr>
-        <w:t>Yeah. Yeah. Yeah.</w:t>
-      </w:r>
-    </w:p>
-    <w:p/>
-    <w:p>
-      <w:r>
-        <w:rPr>
-          <w:rFonts w:ascii="Calibri" w:eastAsia="Calibri" w:hAnsi="Calibri" w:cs="Calibri"/>
-          <w:sz w:val="24"/>
-          <w:szCs w:val="24"/>
-        </w:rPr>
-        <w:t>Yeah. Yeah. Yeah.</w:t>
-      </w:r>
-    </w:p>
-    <w:p/>
-    <w:p>
-      <w:r>
-        <w:rPr>
-          <w:rFonts w:ascii="Calibri" w:eastAsia="Calibri" w:hAnsi="Calibri" w:cs="Calibri"/>
-          <w:sz w:val="24"/>
-          <w:szCs w:val="24"/>
-        </w:rPr>
         <w:t>Yeah. We need to do that, but we don't have too much. We'll wait and see until we get it.</w:t>
       </w:r>
     </w:p>
-    <w:p/>
-    <w:p>
-      <w:r>
-        <w:rPr>
-          <w:rFonts w:ascii="Calibri" w:eastAsia="Calibri" w:hAnsi="Calibri" w:cs="Calibri"/>
-          <w:sz w:val="24"/>
-          <w:szCs w:val="24"/>
-        </w:rPr>
-        <w:t>We have a few minutes to do this. We'll wait until we get it. We'll wait until we get it.</w:t>
-      </w:r>
-    </w:p>
-    <w:p/>
-    <w:p>
-      <w:r>
-        <w:rPr>
-          <w:rFonts w:ascii="Calibri" w:eastAsia="Calibri" w:hAnsi="Calibri" w:cs="Calibri"/>
-          <w:sz w:val="24"/>
-          <w:szCs w:val="24"/>
-        </w:rPr>
-        <w:t>We'll wait until we get it. We'll wait until we get it. We'll wait until we get it.</w:t>
-      </w:r>
-    </w:p>
-    <w:p/>
-    <w:p>
-      <w:r>
-        <w:rPr>
-          <w:rFonts w:ascii="Calibri" w:eastAsia="Calibri" w:hAnsi="Calibri" w:cs="Calibri"/>
-          <w:sz w:val="24"/>
-          <w:szCs w:val="24"/>
-        </w:rPr>
-        <w:t>We'll wait until we get it. We'll wait until we get it. We'll wait until we get it.</w:t>
-      </w:r>
-    </w:p>
-    <w:p/>
-    <w:p>
-      <w:r>
-        <w:rPr>
-          <w:rFonts w:ascii="Calibri" w:eastAsia="Calibri" w:hAnsi="Calibri" w:cs="Calibri"/>
-          <w:sz w:val="24"/>
-          <w:szCs w:val="24"/>
-        </w:rPr>
-        <w:t>We'll wait until we get it. We'll wait until we get it. We'll wait until we get it.</w:t>
-      </w:r>
-    </w:p>
-    <w:p/>
     <w:sectPr>
       <w:pgSz w:w="11906" w:h="16838"/>
       <w:pgMar w:top="1440" w:right="1440" w:bottom="1440" w:left="1440" w:header="708" w:footer="708" w:gutter="0"/>
